--- a/Optimal Pairing of Forest Elements for Effective Man - User Manual.docx
+++ b/Optimal Pairing of Forest Elements for Effective Man - User Manual.docx
@@ -59,15 +59,7 @@
     </w:p>
     <w:p>
       <w:r>
-        <w:t>&lt;Type</w:t>
-      </w:r>
-      <w:proofErr w:type="gramStart"/>
-      <w:r>
-        <w:t>&gt;,&lt;</w:t>
-      </w:r>
-      <w:proofErr w:type="gramEnd"/>
-      <w:r>
-        <w:t>Label&gt;,&lt;Species&gt;,&lt;Height&gt;,&lt;ShadeTolerance&gt;</w:t>
+        <w:t>&lt;Type&gt;,&lt;Label&gt;,&lt;Species&gt;,&lt;Height&gt;,&lt;ShadeTolerance&gt;</w:t>
       </w:r>
     </w:p>
     <w:p>
@@ -79,7 +71,10 @@
         </w:numPr>
       </w:pPr>
       <w:r>
-        <w:t>Type – The type of forest element (only trees are supported as of the moment)</w:t>
+        <w:t>Typ</w:t>
+      </w:r>
+      <w:r>
+        <w:t>e – The type of forest element</w:t>
       </w:r>
     </w:p>
     <w:p>
@@ -115,15 +110,18 @@
         </w:numPr>
       </w:pPr>
       <w:r>
-        <w:t>Height – The height of the forest Element (</w:t>
-      </w:r>
-      <w:proofErr w:type="gramStart"/>
-      <w:r>
-        <w:t>TALL,MEDIUM</w:t>
-      </w:r>
-      <w:proofErr w:type="gramEnd"/>
-      <w:r>
-        <w:t>,SHORT)</w:t>
+        <w:t xml:space="preserve">Height – The height of </w:t>
+      </w:r>
+      <w:r>
+        <w:t xml:space="preserve">the forest Element (TALL, </w:t>
+      </w:r>
+      <w:bookmarkStart w:id="0" w:name="_GoBack"/>
+      <w:bookmarkEnd w:id="0"/>
+      <w:r>
+        <w:t xml:space="preserve">MEDIUM or </w:t>
+      </w:r>
+      <w:r>
+        <w:t>SHORT)</w:t>
       </w:r>
     </w:p>
     <w:p>
@@ -135,23 +133,13 @@
         </w:numPr>
       </w:pPr>
       <w:r>
-        <w:t>ShadeTolerance – Shade Tolerance of the forest element (</w:t>
-      </w:r>
-      <w:proofErr w:type="spellStart"/>
-      <w:r>
-        <w:t>ShadeTolerant</w:t>
-      </w:r>
-      <w:proofErr w:type="spellEnd"/>
-      <w:r>
-        <w:t xml:space="preserve">, </w:t>
-      </w:r>
-      <w:proofErr w:type="spellStart"/>
-      <w:r>
-        <w:t>SunDemanding</w:t>
-      </w:r>
-      <w:proofErr w:type="spellEnd"/>
-      <w:r>
-        <w:t>)</w:t>
+        <w:t>ShadeTolerance – Shade Tolerance of th</w:t>
+      </w:r>
+      <w:r>
+        <w:t>e forest element (ShadeTolerant or</w:t>
+      </w:r>
+      <w:r>
+        <w:t xml:space="preserve"> SunDemanding)</w:t>
       </w:r>
     </w:p>
     <w:p>
@@ -168,49 +156,29 @@
       </w:r>
     </w:p>
     <w:p>
-      <w:proofErr w:type="gramStart"/>
-      <w:r>
-        <w:t>Tree,TF</w:t>
-      </w:r>
-      <w:proofErr w:type="gramEnd"/>
-      <w:r>
-        <w:t>1,Tall Tree Sample1,TALL,SunDemanding</w:t>
-      </w:r>
-    </w:p>
-    <w:p>
-      <w:proofErr w:type="gramStart"/>
+      <w:r>
+        <w:t>Tree,TF1,Tall Tree Sample1,TALL,SunDemanding</w:t>
+      </w:r>
+    </w:p>
+    <w:p>
       <w:r>
         <w:t>T</w:t>
       </w:r>
       <w:r>
-        <w:t>ree,ST</w:t>
-      </w:r>
-      <w:proofErr w:type="gramEnd"/>
-      <w:r>
-        <w:t>1,Short T</w:t>
+        <w:t>ree,ST1,Short T</w:t>
       </w:r>
       <w:r>
         <w:t>ree Sample1,SHORT,ShadeTolerant</w:t>
       </w:r>
     </w:p>
     <w:p>
-      <w:proofErr w:type="gramStart"/>
-      <w:r>
-        <w:t>Tree,TF</w:t>
-      </w:r>
-      <w:proofErr w:type="gramEnd"/>
-      <w:r>
-        <w:t>2,Tall Tree Sample2,TALL,SunDemanding</w:t>
-      </w:r>
-    </w:p>
-    <w:p>
-      <w:proofErr w:type="gramStart"/>
-      <w:r>
-        <w:t>Tree,ST</w:t>
-      </w:r>
-      <w:proofErr w:type="gramEnd"/>
-      <w:r>
-        <w:t>2,Short Tree Sample2,SHORT,ShadeTolerant</w:t>
+      <w:r>
+        <w:t>Tree,TF2,Tall Tree Sample2,TALL,SunDemanding</w:t>
+      </w:r>
+    </w:p>
+    <w:p>
+      <w:r>
+        <w:t>Tree,ST2,Short Tree Sample2,SHORT,ShadeTolerant</w:t>
       </w:r>
     </w:p>
     <w:p>
@@ -225,8 +193,6 @@
         </w:rPr>
         <w:t>Sample Output:</w:t>
       </w:r>
-      <w:bookmarkStart w:id="0" w:name="_GoBack"/>
-      <w:bookmarkEnd w:id="0"/>
     </w:p>
     <w:p>
       <w:pPr>
@@ -628,6 +594,7 @@
     <w:lsdException w:name="HTML Sample" w:semiHidden="1" w:unhideWhenUsed="1"/>
     <w:lsdException w:name="HTML Typewriter" w:semiHidden="1" w:unhideWhenUsed="1"/>
     <w:lsdException w:name="HTML Variable" w:semiHidden="1" w:unhideWhenUsed="1"/>
+    <w:lsdException w:name="Normal Table" w:semiHidden="1" w:unhideWhenUsed="1"/>
     <w:lsdException w:name="annotation subject" w:semiHidden="1" w:unhideWhenUsed="1"/>
     <w:lsdException w:name="No List" w:semiHidden="1" w:unhideWhenUsed="1"/>
     <w:lsdException w:name="Outline List 1" w:semiHidden="1" w:unhideWhenUsed="1"/>
@@ -674,8 +641,10 @@
     <w:lsdException w:name="Table Subtle 2" w:semiHidden="1" w:unhideWhenUsed="1"/>
     <w:lsdException w:name="Table Web 1" w:semiHidden="1" w:unhideWhenUsed="1"/>
     <w:lsdException w:name="Table Web 2" w:semiHidden="1" w:unhideWhenUsed="1"/>
+    <w:lsdException w:name="Table Web 3" w:semiHidden="1" w:unhideWhenUsed="1"/>
     <w:lsdException w:name="Balloon Text" w:semiHidden="1" w:unhideWhenUsed="1"/>
     <w:lsdException w:name="Table Grid" w:uiPriority="39"/>
+    <w:lsdException w:name="Table Theme" w:semiHidden="1" w:unhideWhenUsed="1"/>
     <w:lsdException w:name="Placeholder Text" w:semiHidden="1"/>
     <w:lsdException w:name="No Spacing" w:uiPriority="1" w:qFormat="1"/>
     <w:lsdException w:name="Light Shading" w:uiPriority="60"/>
